--- a/ProjectProposal.docx
+++ b/ProjectProposal.docx
@@ -3,7 +3,42 @@
 <w:document xmlns:wpc="http://schemas.microsoft.com/office/word/2010/wordprocessingCanvas" xmlns:cx="http://schemas.microsoft.com/office/drawing/2014/chartex" xmlns:cx1="http://schemas.microsoft.com/office/drawing/2015/9/8/chartex" xmlns:cx2="http://schemas.microsoft.com/office/drawing/2015/10/21/chartex" xmlns:cx3="http://schemas.microsoft.com/office/drawing/2016/5/9/chartex" xmlns:cx4="http://schemas.microsoft.com/office/drawing/2016/5/10/chartex" xmlns:cx5="http://schemas.microsoft.com/office/drawing/2016/5/11/chartex" xmlns:cx6="http://schemas.microsoft.com/office/drawing/2016/5/12/chartex" xmlns:cx7="http://schemas.microsoft.com/office/drawing/2016/5/13/chartex" xmlns:cx8="http://schemas.microsoft.com/office/drawing/2016/5/14/chartex" xmlns:mc="http://schemas.openxmlformats.org/markup-compatibility/2006" xmlns:aink="http://schemas.microsoft.com/office/drawing/2016/ink" xmlns:am3d="http://schemas.microsoft.com/office/drawing/2017/model3d" xmlns:o="urn:schemas-microsoft-com:office:office" xmlns:r="http://schemas.openxmlformats.org/officeDocument/2006/relationships" xmlns:m="http://schemas.openxmlformats.org/officeDocument/2006/math" xmlns:v="urn:schemas-microsoft-com:vml" xmlns:wp14="http://schemas.microsoft.com/office/word/2010/wordprocessingDrawing" xmlns:wp="http://schemas.openxmlformats.org/drawingml/2006/wordprocessingDrawing" xmlns:w10="urn:schemas-microsoft-com:office:word" xmlns:w="http://schemas.openxmlformats.org/wordprocessingml/2006/main" xmlns:w14="http://schemas.microsoft.com/office/word/2010/wordml" xmlns:w15="http://schemas.microsoft.com/office/word/2012/wordml" xmlns:w16cid="http://schemas.microsoft.com/office/word/2016/wordml/cid" xmlns:w16se="http://schemas.microsoft.com/office/word/2015/wordml/symex" xmlns:wpg="http://schemas.microsoft.com/office/word/2010/wordprocessingGroup" xmlns:wpi="http://schemas.microsoft.com/office/word/2010/wordprocessingInk" xmlns:wne="http://schemas.microsoft.com/office/word/2006/wordml" xmlns:wps="http://schemas.microsoft.com/office/word/2010/wordprocessingShape" mc:Ignorable="w14 w15 w16se w16cid wp14">
   <w:body>
     <w:p>
-      <w:r>
+      <w:pPr>
+        <w:rPr>
+          <w:b/>
+        </w:rPr>
+      </w:pPr>
+      <w:r>
+        <w:rPr>
+          <w:b/>
+        </w:rPr>
+        <w:t xml:space="preserve">Group: Davinder, </w:t>
+      </w:r>
+      <w:proofErr w:type="spellStart"/>
+      <w:r>
+        <w:rPr>
+          <w:b/>
+        </w:rPr>
+        <w:t>Shetu</w:t>
+      </w:r>
+      <w:proofErr w:type="spellEnd"/>
+      <w:r>
+        <w:rPr>
+          <w:b/>
+        </w:rPr>
+        <w:t>, Branden, Fatima</w:t>
+      </w:r>
+    </w:p>
+    <w:p>
+      <w:pPr>
+        <w:rPr>
+          <w:b/>
+        </w:rPr>
+      </w:pPr>
+      <w:r>
+        <w:rPr>
+          <w:b/>
+        </w:rPr>
         <w:t>Datasets</w:t>
       </w:r>
     </w:p>
@@ -76,19 +111,86 @@
       <w:r>
         <w:t xml:space="preserve">List of Metrics available: </w:t>
       </w:r>
+      <w:bookmarkStart w:id="0" w:name="_GoBack"/>
+      <w:bookmarkEnd w:id="0"/>
+      <w:r>
+        <w:fldChar w:fldCharType="begin"/>
+      </w:r>
+      <w:r>
+        <w:instrText xml:space="preserve"> HYPERLINK "https://a</w:instrText>
+      </w:r>
+      <w:r>
+        <w:instrText xml:space="preserve">pi.census.gov/data/timeseries/idb/5year/variables.html" </w:instrText>
+      </w:r>
+      <w:r>
+        <w:fldChar w:fldCharType="separate"/>
+      </w:r>
+      <w:r>
+        <w:rPr>
+          <w:rStyle w:val="Hyperlink"/>
+        </w:rPr>
+        <w:t>https://api.census.gov/data/timeseries/idb/5year/variables.html</w:t>
+      </w:r>
+      <w:r>
+        <w:rPr>
+          <w:rStyle w:val="Hyperlink"/>
+        </w:rPr>
+        <w:fldChar w:fldCharType="end"/>
+      </w:r>
+    </w:p>
+    <w:p>
+      <w:pPr>
+        <w:rPr>
+          <w:b/>
+        </w:rPr>
+      </w:pPr>
+      <w:r>
+        <w:rPr>
+          <w:b/>
+        </w:rPr>
+        <w:t>Graphs</w:t>
+      </w:r>
+    </w:p>
+    <w:p>
+      <w:pPr>
+        <w:pStyle w:val="ListParagraph"/>
+        <w:numPr>
+          <w:ilvl w:val="0"/>
+          <w:numId w:val="2"/>
+        </w:numPr>
+      </w:pPr>
+      <w:r>
+        <w:t>Population vs. Age Bar Graph using Dataset 1</w:t>
+      </w:r>
+    </w:p>
+    <w:p>
+      <w:pPr>
+        <w:pStyle w:val="ListParagraph"/>
+        <w:numPr>
+          <w:ilvl w:val="1"/>
+          <w:numId w:val="2"/>
+        </w:numPr>
+      </w:pPr>
+      <w:r>
+        <w:t>Bar graph that shows the number of people of each age for the selected country, year, and sex.</w:t>
+      </w:r>
+    </w:p>
+    <w:p>
+      <w:pPr>
+        <w:pStyle w:val="ListParagraph"/>
+        <w:numPr>
+          <w:ilvl w:val="1"/>
+          <w:numId w:val="2"/>
+        </w:numPr>
+      </w:pPr>
       <w:hyperlink r:id="rId7" w:history="1">
         <w:r>
           <w:rPr>
             <w:rStyle w:val="Hyperlink"/>
           </w:rPr>
-          <w:t>https://api.census.gov/data/timeseries/idb/5year/variables.html</w:t>
+          <w:t>https://www.thoughtco.com/thmb/t2BC8W3XzYriaCcIfP-kpECxEe4=/918x640/filters:no_upscale():max_bytes(150000):strip_icc()/afg2-58b9cd145f9b58af5ca7a51f.jpg</w:t>
         </w:r>
       </w:hyperlink>
-    </w:p>
-    <w:p>
-      <w:r>
-        <w:t>Graphs</w:t>
-      </w:r>
     </w:p>
     <w:p>
       <w:pPr>
@@ -98,8 +200,13 @@
           <w:numId w:val="2"/>
         </w:numPr>
       </w:pPr>
-      <w:r>
-        <w:t>Population vs. Age Bar Graph using Dataset 1</w:t>
+      <w:proofErr w:type="spellStart"/>
+      <w:r>
+        <w:t>GeoJSON</w:t>
+      </w:r>
+      <w:proofErr w:type="spellEnd"/>
+      <w:r>
+        <w:t xml:space="preserve"> Map with Markers Sized by Population for Selected Year and Sex.</w:t>
       </w:r>
     </w:p>
     <w:p>
@@ -110,65 +217,7 @@
           <w:numId w:val="2"/>
         </w:numPr>
       </w:pPr>
-      <w:r>
-        <w:t>Bar graph that shows the number of people of each age for the selected country, year, and sex.</w:t>
-      </w:r>
-    </w:p>
-    <w:p>
-      <w:pPr>
-        <w:pStyle w:val="ListParagraph"/>
-        <w:numPr>
-          <w:ilvl w:val="1"/>
-          <w:numId w:val="2"/>
-        </w:numPr>
-      </w:pPr>
       <w:hyperlink r:id="rId8" w:history="1">
-        <w:r>
-          <w:rPr>
-            <w:rStyle w:val="Hyperlink"/>
-          </w:rPr>
-          <w:t>https://www.thoughtco.com/thmb/t2BC8W3XzYriaCcIfP-kpECxEe4=/91</w:t>
-        </w:r>
-        <w:r>
-          <w:rPr>
-            <w:rStyle w:val="Hyperlink"/>
-          </w:rPr>
-          <w:t>8</w:t>
-        </w:r>
-        <w:r>
-          <w:rPr>
-            <w:rStyle w:val="Hyperlink"/>
-          </w:rPr>
-          <w:t>x640/filters:no_upscale():max_bytes(150000):strip_icc()/afg2-58b9cd145f9b58af5ca7a51f.jpg</w:t>
-        </w:r>
-      </w:hyperlink>
-    </w:p>
-    <w:p>
-      <w:pPr>
-        <w:pStyle w:val="ListParagraph"/>
-        <w:numPr>
-          <w:ilvl w:val="0"/>
-          <w:numId w:val="2"/>
-        </w:numPr>
-      </w:pPr>
-      <w:proofErr w:type="spellStart"/>
-      <w:r>
-        <w:t>GeoJSON</w:t>
-      </w:r>
-      <w:proofErr w:type="spellEnd"/>
-      <w:r>
-        <w:t xml:space="preserve"> Map with Markers Sized by Population for Selected Year and Sex.</w:t>
-      </w:r>
-    </w:p>
-    <w:p>
-      <w:pPr>
-        <w:pStyle w:val="ListParagraph"/>
-        <w:numPr>
-          <w:ilvl w:val="1"/>
-          <w:numId w:val="2"/>
-        </w:numPr>
-      </w:pPr>
-      <w:hyperlink r:id="rId9" w:history="1">
         <w:r>
           <w:rPr>
             <w:rStyle w:val="Hyperlink"/>
@@ -179,8 +228,6 @@
       <w:r>
         <w:t xml:space="preserve"> </w:t>
       </w:r>
-      <w:bookmarkStart w:id="0" w:name="_GoBack"/>
-      <w:bookmarkEnd w:id="0"/>
     </w:p>
     <w:p>
       <w:pPr>
@@ -214,24 +261,12 @@
           <w:numId w:val="2"/>
         </w:numPr>
       </w:pPr>
-      <w:hyperlink r:id="rId10" w:history="1">
+      <w:hyperlink r:id="rId9" w:history="1">
         <w:r>
           <w:rPr>
             <w:rStyle w:val="Hyperlink"/>
           </w:rPr>
-          <w:t>http:</w:t>
-        </w:r>
-        <w:r>
-          <w:rPr>
-            <w:rStyle w:val="Hyperlink"/>
-          </w:rPr>
-          <w:t>/</w:t>
-        </w:r>
-        <w:r>
-          <w:rPr>
-            <w:rStyle w:val="Hyperlink"/>
-          </w:rPr>
-          <w:t>/oxfamamericablogs.s3.amazonaws.com/wp-content/uploads/2008/10/maternal-mortality.jpg</w:t>
+          <w:t>http://oxfamamericablogs.s3.amazonaws.com/wp-content/uploads/2008/10/maternal-mortality.jpg</w:t>
         </w:r>
       </w:hyperlink>
     </w:p>
